--- a/Documents/Key Decisions.docx
+++ b/Documents/Key Decisions.docx
@@ -2,27 +2,50 @@
 <file path=word/document.xml><?xml version="1.0" encoding="utf-8"?>
 <w:document xmlns:wpc="http://schemas.microsoft.com/office/word/2010/wordprocessingCanvas" xmlns:mc="http://schemas.openxmlformats.org/markup-compatibility/2006" xmlns:o="urn:schemas-microsoft-com:office:office" xmlns:r="http://schemas.openxmlformats.org/officeDocument/2006/relationships" xmlns:m="http://schemas.openxmlformats.org/officeDocument/2006/math" xmlns:v="urn:schemas-microsoft-com:vml" xmlns:wp14="http://schemas.microsoft.com/office/word/2010/wordprocessingDrawing" xmlns:wp="http://schemas.openxmlformats.org/drawingml/2006/wordprocessingDrawing" xmlns:w10="urn:schemas-microsoft-com:office:word" xmlns:w="http://schemas.openxmlformats.org/wordprocessingml/2006/main" xmlns:w14="http://schemas.microsoft.com/office/word/2010/wordml" xmlns:wpg="http://schemas.microsoft.com/office/word/2010/wordprocessingGroup" xmlns:wpi="http://schemas.microsoft.com/office/word/2010/wordprocessingInk" xmlns:wne="http://schemas.microsoft.com/office/word/2006/wordml" xmlns:wps="http://schemas.microsoft.com/office/word/2010/wordprocessingShape" mc:Ignorable="w14 wp14">
   <w:body>
+    <w:p/>
     <w:p>
-      <w:r>
-        <w:t xml:space="preserve">Companies: </w:t>
+      <w:pPr>
+        <w:pStyle w:val="Heading1"/>
+      </w:pPr>
+      <w:r>
+        <w:t xml:space="preserve">Data </w:t>
+      </w:r>
+      <w:r>
+        <w:t>S</w:t>
+      </w:r>
+      <w:r>
+        <w:t>election: News Sources</w:t>
       </w:r>
     </w:p>
     <w:p>
       <w:r>
+        <w:t xml:space="preserve">Companies: </w:t>
+      </w:r>
+    </w:p>
+    <w:p>
+      <w:r>
         <w:t>Coca-Cola, Goldman Sachs, JP Morgan, Microsoft, Walt Disney, Chevron , Exxon Mobile, Pfizer, Johnson &amp; Johnson, IBM, Proctor &amp;</w:t>
       </w:r>
       <w:r>
         <w:t xml:space="preserve"> </w:t>
+      </w:r>
+      <w:r>
+        <w:t>Gamble, General Electric</w:t>
+      </w:r>
+    </w:p>
+    <w:p>
+      <w:r>
+        <w:t>Off the D</w:t>
       </w:r>
       <w:bookmarkStart w:id="0" w:name="_GoBack"/>
       <w:bookmarkEnd w:id="0"/>
       <w:r>
-        <w:t>Gamble, General Electric</w:t>
+        <w:t xml:space="preserve">ow jones industrial average. </w:t>
       </w:r>
     </w:p>
     <w:p>
       <w:r>
-        <w:t xml:space="preserve">Off the dow jones industrial average. </w:t>
+        <w:t>These stocks are preferable because they are extremely popular in all news sources we surveyed while making a decision on which news sources to use</w:t>
       </w:r>
     </w:p>
     <w:sectPr>
@@ -195,6 +218,29 @@
     <w:name w:val="Normal"/>
     <w:qFormat/>
   </w:style>
+  <w:style w:type="paragraph" w:styleId="Heading1">
+    <w:name w:val="heading 1"/>
+    <w:basedOn w:val="Normal"/>
+    <w:next w:val="Normal"/>
+    <w:link w:val="Heading1Char"/>
+    <w:uiPriority w:val="9"/>
+    <w:qFormat/>
+    <w:rsid w:val="00106FBA"/>
+    <w:pPr>
+      <w:keepNext/>
+      <w:keepLines/>
+      <w:spacing w:before="480" w:after="0"/>
+      <w:outlineLvl w:val="0"/>
+    </w:pPr>
+    <w:rPr>
+      <w:rFonts w:asciiTheme="majorHAnsi" w:eastAsiaTheme="majorEastAsia" w:hAnsiTheme="majorHAnsi" w:cstheme="majorBidi"/>
+      <w:b/>
+      <w:bCs/>
+      <w:color w:val="365F91" w:themeColor="accent1" w:themeShade="BF"/>
+      <w:sz w:val="28"/>
+      <w:szCs w:val="28"/>
+    </w:rPr>
+  </w:style>
   <w:style w:type="character" w:default="1" w:styleId="DefaultParagraphFont">
     <w:name w:val="Default Paragraph Font"/>
     <w:uiPriority w:val="1"/>
@@ -221,6 +267,21 @@
     <w:uiPriority w:val="99"/>
     <w:semiHidden/>
     <w:unhideWhenUsed/>
+  </w:style>
+  <w:style w:type="character" w:customStyle="1" w:styleId="Heading1Char">
+    <w:name w:val="Heading 1 Char"/>
+    <w:basedOn w:val="DefaultParagraphFont"/>
+    <w:link w:val="Heading1"/>
+    <w:uiPriority w:val="9"/>
+    <w:rsid w:val="00106FBA"/>
+    <w:rPr>
+      <w:rFonts w:asciiTheme="majorHAnsi" w:eastAsiaTheme="majorEastAsia" w:hAnsiTheme="majorHAnsi" w:cstheme="majorBidi"/>
+      <w:b/>
+      <w:bCs/>
+      <w:color w:val="365F91" w:themeColor="accent1" w:themeShade="BF"/>
+      <w:sz w:val="28"/>
+      <w:szCs w:val="28"/>
+    </w:rPr>
   </w:style>
 </w:styles>
 </file>
@@ -385,6 +446,29 @@
     <w:name w:val="Normal"/>
     <w:qFormat/>
   </w:style>
+  <w:style w:type="paragraph" w:styleId="Heading1">
+    <w:name w:val="heading 1"/>
+    <w:basedOn w:val="Normal"/>
+    <w:next w:val="Normal"/>
+    <w:link w:val="Heading1Char"/>
+    <w:uiPriority w:val="9"/>
+    <w:qFormat/>
+    <w:rsid w:val="00106FBA"/>
+    <w:pPr>
+      <w:keepNext/>
+      <w:keepLines/>
+      <w:spacing w:before="480" w:after="0"/>
+      <w:outlineLvl w:val="0"/>
+    </w:pPr>
+    <w:rPr>
+      <w:rFonts w:asciiTheme="majorHAnsi" w:eastAsiaTheme="majorEastAsia" w:hAnsiTheme="majorHAnsi" w:cstheme="majorBidi"/>
+      <w:b/>
+      <w:bCs/>
+      <w:color w:val="365F91" w:themeColor="accent1" w:themeShade="BF"/>
+      <w:sz w:val="28"/>
+      <w:szCs w:val="28"/>
+    </w:rPr>
+  </w:style>
   <w:style w:type="character" w:default="1" w:styleId="DefaultParagraphFont">
     <w:name w:val="Default Paragraph Font"/>
     <w:uiPriority w:val="1"/>
@@ -411,6 +495,21 @@
     <w:uiPriority w:val="99"/>
     <w:semiHidden/>
     <w:unhideWhenUsed/>
+  </w:style>
+  <w:style w:type="character" w:customStyle="1" w:styleId="Heading1Char">
+    <w:name w:val="Heading 1 Char"/>
+    <w:basedOn w:val="DefaultParagraphFont"/>
+    <w:link w:val="Heading1"/>
+    <w:uiPriority w:val="9"/>
+    <w:rsid w:val="00106FBA"/>
+    <w:rPr>
+      <w:rFonts w:asciiTheme="majorHAnsi" w:eastAsiaTheme="majorEastAsia" w:hAnsiTheme="majorHAnsi" w:cstheme="majorBidi"/>
+      <w:b/>
+      <w:bCs/>
+      <w:color w:val="365F91" w:themeColor="accent1" w:themeShade="BF"/>
+      <w:sz w:val="28"/>
+      <w:szCs w:val="28"/>
+    </w:rPr>
   </w:style>
 </w:styles>
 </file>

--- a/Documents/Key Decisions.docx
+++ b/Documents/Key Decisions.docx
@@ -37,17 +37,23 @@
       <w:r>
         <w:t>Off the D</w:t>
       </w:r>
+      <w:r>
+        <w:t xml:space="preserve">ow jones industrial average. </w:t>
+      </w:r>
+    </w:p>
+    <w:p>
+      <w:r>
+        <w:t>These stocks are preferable because they are extremely popular in all news sources we surveyed while making a decision on which news sources to use</w:t>
+      </w:r>
+    </w:p>
+    <w:p>
+      <w:r>
+        <w:t>Sample: jp morgan breach in  news compared with time series of stock price</w:t>
+      </w:r>
       <w:bookmarkStart w:id="0" w:name="_GoBack"/>
       <w:bookmarkEnd w:id="0"/>
-      <w:r>
-        <w:t xml:space="preserve">ow jones industrial average. </w:t>
-      </w:r>
     </w:p>
-    <w:p>
-      <w:r>
-        <w:t>These stocks are preferable because they are extremely popular in all news sources we surveyed while making a decision on which news sources to use</w:t>
-      </w:r>
-    </w:p>
+    <w:p/>
     <w:sectPr>
       <w:pgSz w:w="11906" w:h="16838"/>
       <w:pgMar w:top="1440" w:right="1440" w:bottom="1440" w:left="1440" w:header="708" w:footer="708" w:gutter="0"/>
